--- a/document/出.docx
+++ b/document/出.docx
@@ -186,6 +186,17 @@
         </w:rPr>
         <w:t>。增加接口，返回申领单信息</w:t>
       </w:r>
+      <w:r>
+        <w:rPr>
+          <w:rFonts w:hint="eastAsia"/>
+        </w:rPr>
+        <w:t>.</w:t>
+      </w:r>
+      <w:r>
+        <w:t>transport</w:t>
+      </w:r>
+      <w:bookmarkStart w:id="0" w:name="_GoBack"/>
+      <w:bookmarkEnd w:id="0"/>
     </w:p>
     <w:p>
       <w:r>
@@ -199,11 +210,6 @@
       </w:r>
     </w:p>
     <w:p>
-      <w:pPr>
-        <w:rPr>
-          <w:rFonts w:hint="eastAsia"/>
-        </w:rPr>
-      </w:pPr>
       <w:r>
         <w:tab/>
       </w:r>
@@ -232,15 +238,7 @@
         <w:rPr>
           <w:rFonts w:hint="eastAsia"/>
         </w:rPr>
-        <w:t>（人，时间，施工地点，物料编码，数量</w:t>
-      </w:r>
-      <w:bookmarkStart w:id="0" w:name="_GoBack"/>
-      <w:bookmarkEnd w:id="0"/>
-      <w:r>
-        <w:rPr>
-          <w:rFonts w:hint="eastAsia"/>
-        </w:rPr>
-        <w:t>）</w:t>
+        <w:t>（人，时间，施工地点，物料编码，数量）</w:t>
       </w:r>
     </w:p>
     <w:sectPr>
@@ -947,4 +945,16 @@
     </a:ext>
   </a:extLst>
 </a:theme>
+</file>
+
+<file path=customXml/item1.xml><?xml version="1.0" encoding="utf-8"?>
+<b:Sources xmlns:b="http://schemas.openxmlformats.org/officeDocument/2006/bibliography" xmlns="http://schemas.openxmlformats.org/officeDocument/2006/bibliography" SelectedStyle="\APASixthEditionOfficeOnline.xsl" StyleName="APA" Version="6"/>
+</file>
+
+<file path=customXml/itemProps1.xml><?xml version="1.0" encoding="utf-8"?>
+<ds:datastoreItem xmlns:ds="http://schemas.openxmlformats.org/officeDocument/2006/customXml" ds:itemID="{42B152ED-05EA-4706-9568-772899CEB0B5}">
+  <ds:schemaRefs>
+    <ds:schemaRef ds:uri="http://schemas.openxmlformats.org/officeDocument/2006/bibliography"/>
+  </ds:schemaRefs>
+</ds:datastoreItem>
 </file>
--- a/document/出.docx
+++ b/document/出.docx
@@ -192,44 +192,64 @@
         </w:rPr>
         <w:t>.</w:t>
       </w:r>
+      <w:proofErr w:type="gramStart"/>
       <w:r>
         <w:t>transport</w:t>
+      </w:r>
+      <w:proofErr w:type="gramEnd"/>
+    </w:p>
+    <w:p>
+      <w:r>
+        <w:t>查询</w:t>
+      </w:r>
+      <w:r>
+        <w:rPr>
+          <w:rFonts w:hint="eastAsia"/>
+        </w:rPr>
+        <w:t>：</w:t>
+      </w:r>
+    </w:p>
+    <w:p>
+      <w:r>
+        <w:tab/>
+      </w:r>
+      <w:r>
+        <w:t>暂存点按施工单位查询</w:t>
+      </w:r>
+      <w:r>
+        <w:rPr>
+          <w:rFonts w:hint="eastAsia"/>
+        </w:rPr>
+        <w:t>，</w:t>
+      </w:r>
+      <w:r>
+        <w:t>显示暂存点入库信息</w:t>
+      </w:r>
+      <w:r>
+        <w:rPr>
+          <w:rFonts w:hint="eastAsia"/>
+        </w:rPr>
+        <w:t>（时间</w:t>
+      </w:r>
+      <w:r>
+        <w:rPr>
+          <w:rFonts w:hint="eastAsia"/>
+        </w:rPr>
+        <w:t>0</w:t>
+      </w:r>
+      <w:r>
+        <w:rPr>
+          <w:rFonts w:hint="eastAsia"/>
+        </w:rPr>
+        <w:t>，物料编码</w:t>
       </w:r>
       <w:bookmarkStart w:id="0" w:name="_GoBack"/>
       <w:bookmarkEnd w:id="0"/>
-    </w:p>
-    <w:p>
-      <w:r>
-        <w:t>查询</w:t>
-      </w:r>
-      <w:r>
-        <w:rPr>
-          <w:rFonts w:hint="eastAsia"/>
-        </w:rPr>
-        <w:t>：</w:t>
-      </w:r>
-    </w:p>
-    <w:p>
-      <w:r>
-        <w:tab/>
-      </w:r>
-      <w:r>
-        <w:t>暂存点按施工单位查询</w:t>
-      </w:r>
-      <w:r>
-        <w:rPr>
-          <w:rFonts w:hint="eastAsia"/>
-        </w:rPr>
-        <w:t>，</w:t>
-      </w:r>
-      <w:r>
-        <w:t>显示暂存点入库信息</w:t>
-      </w:r>
-      <w:r>
-        <w:rPr>
-          <w:rFonts w:hint="eastAsia"/>
-        </w:rPr>
-        <w:t>（时间，物料编码，数量），</w:t>
+      <w:r>
+        <w:rPr>
+          <w:rFonts w:hint="eastAsia"/>
+        </w:rPr>
+        <w:t>，数量），</w:t>
       </w:r>
       <w:r>
         <w:t>显示暂存点出库信息</w:t>
@@ -952,7 +972,7 @@
 </file>
 
 <file path=customXml/itemProps1.xml><?xml version="1.0" encoding="utf-8"?>
-<ds:datastoreItem xmlns:ds="http://schemas.openxmlformats.org/officeDocument/2006/customXml" ds:itemID="{42B152ED-05EA-4706-9568-772899CEB0B5}">
+<ds:datastoreItem xmlns:ds="http://schemas.openxmlformats.org/officeDocument/2006/customXml" ds:itemID="{6981FF00-AB9A-4207-9D46-75655C206665}">
   <ds:schemaRefs>
     <ds:schemaRef ds:uri="http://schemas.openxmlformats.org/officeDocument/2006/bibliography"/>
   </ds:schemaRefs>
